--- a/fuentes/94160001_CF03_DU.docx
+++ b/fuentes/94160001_CF03_DU.docx
@@ -2036,7 +2036,6 @@
       <w:r>
         <w:t xml:space="preserve">La siderurgia (del griego </w:t>
       </w:r>
-      <w:proofErr w:type="spellStart"/>
       <w:r>
         <w:rPr>
           <w:i/>
@@ -2044,11 +2043,9 @@
         </w:rPr>
         <w:t>siderurgy</w:t>
       </w:r>
-      <w:proofErr w:type="spellEnd"/>
       <w:r>
         <w:t xml:space="preserve">, </w:t>
       </w:r>
-      <w:proofErr w:type="spellStart"/>
       <w:r>
         <w:rPr>
           <w:i/>
@@ -2056,7 +2053,6 @@
         </w:rPr>
         <w:t>síderos</w:t>
       </w:r>
-      <w:proofErr w:type="spellEnd"/>
       <w:r>
         <w:t>, "hierro") es la técnica de tratamiento del mineral de hierro para obtener diferentes tipos de este metal o sus aleaciones. El proceso de transformación del mineral de hierro abarca desde su extracción en las minas hasta la fabricación del acero en sus diversas formas o secciones transversales, como láminas, platinas, flejes, vigas o alambrón.</w:t>
       </w:r>
@@ -2148,15 +2144,10 @@
         <w:ind w:left="1429" w:firstLine="0"/>
       </w:pPr>
       <w:r>
-        <w:t xml:space="preserve">El coque es el producto del horno </w:t>
-      </w:r>
-      <w:proofErr w:type="spellStart"/>
-      <w:r>
-        <w:t>coquizador</w:t>
-      </w:r>
-      <w:proofErr w:type="spellEnd"/>
-      <w:r>
-        <w:t>, que genera un sólido por la carbonización a alta temperatura del carbón mineral, generalmente con la adición de otros minerales en ausencia de oxígeno. Este proceso produce un combustible llamado coque metalúrgico, adecuado para su uso en el alto horno</w:t>
+        <w:t>El coque es el producto del horno coquizador, que genera un sólido por la carbonización a alta temperatura del carbón mineral, generalmente con la adición de otros minerales en ausencia de oxígeno. Este proceso produce un combustible llamado coque metalúrgico, adecuado para su uso en el alto horno</w:t>
+      </w:r>
+      <w:r>
+        <w:t>.</w:t>
       </w:r>
     </w:p>
     <w:p>
@@ -2336,28 +2327,12 @@
     </w:p>
     <w:p>
       <w:r>
-        <w:t xml:space="preserve">El horno convertidor, conocido también como </w:t>
-      </w:r>
-      <w:proofErr w:type="spellStart"/>
-      <w:r>
-        <w:t>oxiconvertidor</w:t>
-      </w:r>
-      <w:proofErr w:type="spellEnd"/>
-      <w:r>
-        <w:t>, es un reactor utilizado para elevar la temperatura de la materia prima mediante oxígeno. Su principal función es controlar el porcentaje de carbono en los metales ferrosos, mediante la oxidación de carbono, magnesio y silicio.</w:t>
+        <w:t>El horno convertidor, conocido también como oxiconvertidor, es un reactor utilizado para elevar la temperatura de la materia prima mediante oxígeno. Su principal función es controlar el porcentaje de carbono en los metales ferrosos, mediante la oxidación de carbono, magnesio y silicio.</w:t>
       </w:r>
     </w:p>
     <w:p>
       <w:r>
-        <w:t xml:space="preserve">El </w:t>
-      </w:r>
-      <w:proofErr w:type="spellStart"/>
-      <w:r>
-        <w:t>oxiconvertidor</w:t>
-      </w:r>
-      <w:proofErr w:type="spellEnd"/>
-      <w:r>
-        <w:t xml:space="preserve"> transforma la materia prima, como la chatarra, el arrabio y el hierro esponja, en acero con composiciones específicas, de acuerdo con normas como ASTM, JIS, AISI o SAE.</w:t>
+        <w:t>El oxiconvertidor transforma la materia prima, como la chatarra, el arrabio y el hierro esponja, en acero con composiciones específicas, de acuerdo con normas como ASTM, JIS, AISI o SAE.</w:t>
       </w:r>
     </w:p>
     <w:p>
@@ -2382,15 +2357,7 @@
     </w:p>
     <w:p>
       <w:r>
-        <w:t xml:space="preserve">En esta mezcla, se sumergen tres electrodos de grafito, a través de los cuales se hacen pasar corrientes eléctricas que generan arcos eléctricos de alta potencia, fundiendo la carga. Posteriormente, se inyectan chorros de aire, como en el </w:t>
-      </w:r>
-      <w:proofErr w:type="spellStart"/>
-      <w:r>
-        <w:t>oxiconvertidor</w:t>
-      </w:r>
-      <w:proofErr w:type="spellEnd"/>
-      <w:r>
-        <w:t>. Al final del proceso, se obtienen aceros con una composición química definida.</w:t>
+        <w:t>En esta mezcla, se sumergen tres electrodos de grafito, a través de los cuales se hacen pasar corrientes eléctricas que generan arcos eléctricos de alta potencia, fundiendo la carga. Posteriormente, se inyectan chorros de aire, como en el oxiconvertidor. Al final del proceso, se obtienen aceros con una composición química definida.</w:t>
       </w:r>
     </w:p>
     <w:p>
@@ -2406,15 +2373,7 @@
     </w:p>
     <w:p>
       <w:r>
-        <w:t xml:space="preserve">El acero líquido, proveniente del </w:t>
-      </w:r>
-      <w:proofErr w:type="spellStart"/>
-      <w:r>
-        <w:t>oxiconvertidor</w:t>
-      </w:r>
-      <w:proofErr w:type="spellEnd"/>
-      <w:r>
-        <w:t xml:space="preserve"> o del horno eléctrico, se vierte en el horno cuchara para homogeneizar la carga y eliminar la escoria. Durante este proceso, se realiza el afino y el ajuste definitivo de la composición química del acero, tomando tantas muestras como sean necesarias hasta alcanzar la composición química deseada.</w:t>
+        <w:t>El acero líquido, proveniente del oxiconvertidor o del horno eléctrico, se vierte en el horno cuchara para homogeneizar la carga y eliminar la escoria. Durante este proceso, se realiza el afino y el ajuste definitivo de la composición química del acero, tomando tantas muestras como sean necesarias hasta alcanzar la composición química deseada.</w:t>
       </w:r>
     </w:p>
     <w:p>
@@ -2774,30 +2733,14 @@
             <w:pPr>
               <w:pStyle w:val="TextoTablas"/>
             </w:pPr>
-            <w:r>
-              <w:fldChar w:fldCharType="begin"/>
-            </w:r>
-            <w:r>
-              <w:instrText xml:space="preserve"> HYPERLINK "</w:instrText>
-            </w:r>
-            <w:r>
-              <w:instrText>https://www.youtube.com/watch?v=WerjnkrTqI0</w:instrText>
-            </w:r>
-            <w:r>
-              <w:instrText xml:space="preserve">" </w:instrText>
-            </w:r>
-            <w:r>
-              <w:fldChar w:fldCharType="separate"/>
-            </w:r>
-            <w:r>
-              <w:rPr>
-                <w:rStyle w:val="Hipervnculo"/>
-              </w:rPr>
-              <w:t>https://www.youtube.com/watch?v=WerjnkrTqI0</w:t>
-            </w:r>
-            <w:r>
-              <w:fldChar w:fldCharType="end"/>
-            </w:r>
+            <w:hyperlink r:id="rId13" w:history="1">
+              <w:r>
+                <w:rPr>
+                  <w:rStyle w:val="Hipervnculo"/>
+                </w:rPr>
+                <w:t>https://www.youtube.com/watch?v=WerjnkrTqI0</w:t>
+              </w:r>
+            </w:hyperlink>
           </w:p>
         </w:tc>
       </w:tr>
@@ -2827,15 +2770,7 @@
               <w:pStyle w:val="TextoTablas"/>
             </w:pPr>
             <w:r>
-              <w:t xml:space="preserve">DW </w:t>
-            </w:r>
-            <w:proofErr w:type="gramStart"/>
-            <w:r>
-              <w:t>Español</w:t>
-            </w:r>
-            <w:proofErr w:type="gramEnd"/>
-            <w:r>
-              <w:t>. (2014). El mayor alto horno de Europa - un coloso a punto para el futuro | Hecho en Alemania. [Archivo de video] YouTube.</w:t>
+              <w:t>DW Español. (2014). El mayor alto horno de Europa - un coloso a punto para el futuro | Hecho en Alemania. [Archivo de video] YouTube.</w:t>
             </w:r>
           </w:p>
         </w:tc>
@@ -2860,38 +2795,14 @@
             <w:pPr>
               <w:pStyle w:val="TextoTablas"/>
             </w:pPr>
-            <w:r>
-              <w:fldChar w:fldCharType="begin"/>
-            </w:r>
-            <w:r>
-              <w:instrText xml:space="preserve"> HYPERLINK "</w:instrText>
-            </w:r>
-            <w:r>
-              <w:instrText>https://www.youtube.com/watch?v=vD9--otWQzQ</w:instrText>
-            </w:r>
-            <w:r>
-              <w:instrText xml:space="preserve">" </w:instrText>
-            </w:r>
-            <w:r>
-              <w:fldChar w:fldCharType="separate"/>
-            </w:r>
-            <w:r>
-              <w:rPr>
-                <w:rStyle w:val="Hipervnculo"/>
-              </w:rPr>
-              <w:t>https://www.youtube.com/watch?v=vD9--</w:t>
-            </w:r>
-            <w:proofErr w:type="spellStart"/>
-            <w:r>
-              <w:rPr>
-                <w:rStyle w:val="Hipervnculo"/>
-              </w:rPr>
-              <w:t>otWQzQ</w:t>
-            </w:r>
-            <w:proofErr w:type="spellEnd"/>
-            <w:r>
-              <w:fldChar w:fldCharType="end"/>
-            </w:r>
+            <w:hyperlink r:id="rId14" w:history="1">
+              <w:r>
+                <w:rPr>
+                  <w:rStyle w:val="Hipervnculo"/>
+                </w:rPr>
+                <w:t>https://www.youtube.com/watch?v=vD9--otWQzQ</w:t>
+              </w:r>
+            </w:hyperlink>
           </w:p>
         </w:tc>
       </w:tr>
@@ -2917,13 +2828,8 @@
             <w:pPr>
               <w:pStyle w:val="TextoTablas"/>
             </w:pPr>
-            <w:proofErr w:type="gramStart"/>
-            <w:r>
-              <w:t>Proyecto materiales</w:t>
-            </w:r>
-            <w:proofErr w:type="gramEnd"/>
-            <w:r>
-              <w:t>. (2016). Horno convertidor. [Archivo de video] YouTube.</w:t>
+            <w:r>
+              <w:t>Proyecto materiales. (2016). Horno convertidor. [Archivo de video] YouTube.</w:t>
             </w:r>
           </w:p>
         </w:tc>
@@ -2948,7 +2854,7 @@
             <w:pPr>
               <w:pStyle w:val="TextoTablas"/>
             </w:pPr>
-            <w:hyperlink r:id="rId13" w:history="1">
+            <w:hyperlink r:id="rId15" w:history="1">
               <w:r>
                 <w:rPr>
                   <w:rStyle w:val="Hipervnculo"/>
@@ -2984,29 +2890,8 @@
             <w:pPr>
               <w:pStyle w:val="TextoTablas"/>
             </w:pPr>
-            <w:proofErr w:type="spellStart"/>
-            <w:r>
-              <w:t>Tr</w:t>
-            </w:r>
-            <w:proofErr w:type="spellEnd"/>
-            <w:r>
-              <w:t xml:space="preserve"> </w:t>
-            </w:r>
-            <w:proofErr w:type="spellStart"/>
-            <w:r>
-              <w:t>Precision</w:t>
-            </w:r>
-            <w:proofErr w:type="spellEnd"/>
-            <w:r>
-              <w:t xml:space="preserve"> </w:t>
-            </w:r>
-            <w:proofErr w:type="spellStart"/>
-            <w:r>
-              <w:t>Machining</w:t>
-            </w:r>
-            <w:proofErr w:type="spellEnd"/>
-            <w:r>
-              <w:t xml:space="preserve"> Asturias. (2023). Horno Fundición Metales Digital 1150 °C - Un complemento ideal para tu taller. [Archivo de video] YouTube.</w:t>
+            <w:r>
+              <w:t>Tr Precision Machining Asturias. (2023). Horno Fundición Metales Digital 1150 °C - Un complemento ideal para tu taller. [Archivo de video] YouTube.</w:t>
             </w:r>
           </w:p>
         </w:tc>
@@ -3031,7 +2916,7 @@
             <w:pPr>
               <w:pStyle w:val="TextoTablas"/>
             </w:pPr>
-            <w:hyperlink r:id="rId14" w:history="1">
+            <w:hyperlink r:id="rId16" w:history="1">
               <w:r>
                 <w:rPr>
                   <w:rStyle w:val="Hipervnculo"/>
@@ -3233,7 +3118,19 @@
         <w:rPr>
           <w:lang w:val="es-419" w:eastAsia="es-CO"/>
         </w:rPr>
-        <w:t>: proceso mediante el cual se refunde la chatarra de acero en hornos para generar nuevos productos. el acero es infinitamente reciclable.</w:t>
+        <w:t xml:space="preserve">: proceso mediante el cual se refunde la chatarra de acero en hornos para generar nuevos productos. </w:t>
+      </w:r>
+      <w:r>
+        <w:rPr>
+          <w:lang w:val="es-419" w:eastAsia="es-CO"/>
+        </w:rPr>
+        <w:t>E</w:t>
+      </w:r>
+      <w:r>
+        <w:rPr>
+          <w:lang w:val="es-419" w:eastAsia="es-CO"/>
+        </w:rPr>
+        <w:t>l acero es infinitamente reciclable.</w:t>
       </w:r>
     </w:p>
     <w:p>
@@ -3263,7 +3160,6 @@
           <w:lang w:val="es-419" w:eastAsia="es-CO"/>
         </w:rPr>
       </w:pPr>
-      <w:proofErr w:type="spellStart"/>
       <w:r>
         <w:rPr>
           <w:rStyle w:val="Extranjerismo"/>
@@ -3273,7 +3169,6 @@
         </w:rPr>
         <w:t>Tundish</w:t>
       </w:r>
-      <w:proofErr w:type="spellEnd"/>
       <w:r>
         <w:rPr>
           <w:lang w:val="es-419" w:eastAsia="es-CO"/>
@@ -3310,7 +3205,7 @@
         </w:rPr>
         <w:t xml:space="preserve"> </w:t>
       </w:r>
-      <w:hyperlink r:id="rId15" w:history="1">
+      <w:hyperlink r:id="rId17" w:history="1">
         <w:r>
           <w:rPr>
             <w:rStyle w:val="Hipervnculo"/>
@@ -3345,166 +3240,58 @@
           <w:lang w:val="es-419" w:eastAsia="es-CO"/>
         </w:rPr>
       </w:pPr>
-      <w:proofErr w:type="spellStart"/>
       <w:r>
         <w:rPr>
           <w:lang w:val="es-419" w:eastAsia="es-CO"/>
         </w:rPr>
-        <w:t>Asometal</w:t>
-      </w:r>
-      <w:proofErr w:type="spellEnd"/>
-      <w:r>
+        <w:t>Asometal. (2009, abril 12). Siderurgia.</w:t>
+      </w:r>
+    </w:p>
+    <w:p>
+      <w:pPr>
         <w:rPr>
           <w:lang w:val="es-419" w:eastAsia="es-CO"/>
         </w:rPr>
-        <w:t>. (2009, abril 12). Siderurgia.</w:t>
-      </w:r>
-    </w:p>
-    <w:p>
-      <w:pPr>
+      </w:pPr>
+      <w:r>
         <w:rPr>
           <w:lang w:val="es-419" w:eastAsia="es-CO"/>
         </w:rPr>
-      </w:pPr>
-      <w:r>
+        <w:t>Kalpakjian, S., Schmid, S. R., Coaut, G., &amp; Sánchez García, G. (2002). Manufactura, ingeniería y tecnología (4ª ed.). Pearson Educación.</w:t>
+      </w:r>
+    </w:p>
+    <w:p>
+      <w:pPr>
         <w:rPr>
           <w:lang w:val="es-419" w:eastAsia="es-CO"/>
         </w:rPr>
-        <w:t xml:space="preserve">Kalpakjian, S., Schmid, S. R., </w:t>
-      </w:r>
-      <w:proofErr w:type="spellStart"/>
+      </w:pPr>
       <w:r>
         <w:rPr>
           <w:lang w:val="es-419" w:eastAsia="es-CO"/>
         </w:rPr>
-        <w:t>Coaut</w:t>
-      </w:r>
-      <w:proofErr w:type="spellEnd"/>
-      <w:r>
+        <w:t>Neely, J. E. (1994). Practical metallurgy and materials of industry (4th ed.). Prentice-Hall, Inc.</w:t>
+      </w:r>
+    </w:p>
+    <w:p>
+      <w:pPr>
         <w:rPr>
           <w:lang w:val="es-419" w:eastAsia="es-CO"/>
         </w:rPr>
-        <w:t>, G., &amp; Sánchez García, G. (2002). Manufactura, ingeniería y tecnología (4ª ed.). Pearson Educación.</w:t>
-      </w:r>
-    </w:p>
-    <w:p>
-      <w:pPr>
+      </w:pPr>
+      <w:r>
         <w:rPr>
           <w:lang w:val="es-419" w:eastAsia="es-CO"/>
         </w:rPr>
-      </w:pPr>
-      <w:proofErr w:type="spellStart"/>
-      <w:r>
-        <w:rPr>
-          <w:lang w:val="es-419" w:eastAsia="es-CO"/>
-        </w:rPr>
-        <w:t>Neely</w:t>
-      </w:r>
-      <w:proofErr w:type="spellEnd"/>
-      <w:r>
-        <w:rPr>
-          <w:lang w:val="es-419" w:eastAsia="es-CO"/>
-        </w:rPr>
-        <w:t xml:space="preserve">, J. E. (1994). </w:t>
-      </w:r>
-      <w:proofErr w:type="spellStart"/>
-      <w:r>
-        <w:rPr>
-          <w:lang w:val="es-419" w:eastAsia="es-CO"/>
-        </w:rPr>
-        <w:t>Practical</w:t>
-      </w:r>
-      <w:proofErr w:type="spellEnd"/>
+        <w:t>Pellini, C. (2016, abril 13). Funcionamiento de un alto horno: Proceso químico interno del arrabio.</w:t>
+      </w:r>
       <w:r>
         <w:rPr>
           <w:lang w:val="es-419" w:eastAsia="es-CO"/>
         </w:rPr>
         <w:t xml:space="preserve"> </w:t>
       </w:r>
-      <w:proofErr w:type="spellStart"/>
-      <w:r>
-        <w:rPr>
-          <w:lang w:val="es-419" w:eastAsia="es-CO"/>
-        </w:rPr>
-        <w:t>metallurgy</w:t>
-      </w:r>
-      <w:proofErr w:type="spellEnd"/>
-      <w:r>
-        <w:rPr>
-          <w:lang w:val="es-419" w:eastAsia="es-CO"/>
-        </w:rPr>
-        <w:t xml:space="preserve"> and </w:t>
-      </w:r>
-      <w:proofErr w:type="spellStart"/>
-      <w:r>
-        <w:rPr>
-          <w:lang w:val="es-419" w:eastAsia="es-CO"/>
-        </w:rPr>
-        <w:t>materials</w:t>
-      </w:r>
-      <w:proofErr w:type="spellEnd"/>
-      <w:r>
-        <w:rPr>
-          <w:lang w:val="es-419" w:eastAsia="es-CO"/>
-        </w:rPr>
-        <w:t xml:space="preserve"> </w:t>
-      </w:r>
-      <w:proofErr w:type="spellStart"/>
-      <w:r>
-        <w:rPr>
-          <w:lang w:val="es-419" w:eastAsia="es-CO"/>
-        </w:rPr>
-        <w:t>of</w:t>
-      </w:r>
-      <w:proofErr w:type="spellEnd"/>
-      <w:r>
-        <w:rPr>
-          <w:lang w:val="es-419" w:eastAsia="es-CO"/>
-        </w:rPr>
-        <w:t xml:space="preserve"> </w:t>
-      </w:r>
-      <w:proofErr w:type="spellStart"/>
-      <w:r>
-        <w:rPr>
-          <w:lang w:val="es-419" w:eastAsia="es-CO"/>
-        </w:rPr>
-        <w:t>industry</w:t>
-      </w:r>
-      <w:proofErr w:type="spellEnd"/>
-      <w:r>
-        <w:rPr>
-          <w:lang w:val="es-419" w:eastAsia="es-CO"/>
-        </w:rPr>
-        <w:t xml:space="preserve"> (4th ed.). Prentice-Hall, Inc.</w:t>
-      </w:r>
-    </w:p>
-    <w:p>
-      <w:pPr>
-        <w:rPr>
-          <w:lang w:val="es-419" w:eastAsia="es-CO"/>
-        </w:rPr>
-      </w:pPr>
-      <w:proofErr w:type="spellStart"/>
-      <w:r>
-        <w:rPr>
-          <w:lang w:val="es-419" w:eastAsia="es-CO"/>
-        </w:rPr>
-        <w:t>Pellini</w:t>
-      </w:r>
-      <w:proofErr w:type="spellEnd"/>
-      <w:r>
-        <w:rPr>
-          <w:lang w:val="es-419" w:eastAsia="es-CO"/>
-        </w:rPr>
-        <w:t>, C. (2016, abril 13). Funcionamiento de un alto horno: Proceso químico interno del arrabio.</w:t>
-      </w:r>
-      <w:r>
-        <w:rPr>
-          <w:lang w:val="es-419" w:eastAsia="es-CO"/>
-        </w:rPr>
-        <w:t xml:space="preserve"> </w:t>
-      </w:r>
-      <w:hyperlink r:id="rId16" w:history="1">
+      <w:hyperlink r:id="rId18" w:history="1">
         <w:r>
           <w:rPr>
             <w:rStyle w:val="Hipervnculo"/>
@@ -3604,13 +3391,8 @@
             <w:pPr>
               <w:pStyle w:val="TextoTablas"/>
             </w:pPr>
-            <w:proofErr w:type="spellStart"/>
-            <w:r>
-              <w:t>Milady</w:t>
-            </w:r>
-            <w:proofErr w:type="spellEnd"/>
-            <w:r>
-              <w:t xml:space="preserve"> Tatiana Villamil Caste</w:t>
+            <w:r>
+              <w:t>Milady Tatiana Villamil Caste</w:t>
             </w:r>
             <w:r>
               <w:t>ll</w:t>
@@ -3675,13 +3457,8 @@
               <w:t>dez</w:t>
             </w:r>
             <w:r>
-              <w:t xml:space="preserve"> </w:t>
-            </w:r>
-            <w:proofErr w:type="spellStart"/>
-            <w:r>
-              <w:t>Jaimes</w:t>
-            </w:r>
-            <w:proofErr w:type="spellEnd"/>
+              <w:t xml:space="preserve"> Jaimes</w:t>
+            </w:r>
           </w:p>
         </w:tc>
         <w:tc>
@@ -3741,13 +3518,8 @@
             <w:pPr>
               <w:pStyle w:val="TextoTablas"/>
             </w:pPr>
-            <w:proofErr w:type="spellStart"/>
-            <w:r>
-              <w:t>Hivo</w:t>
-            </w:r>
-            <w:proofErr w:type="spellEnd"/>
-            <w:r>
-              <w:t xml:space="preserve"> Alfonso Patarroyo Pulido</w:t>
+            <w:r>
+              <w:t>Hivo Alfonso Patarroyo Pulido</w:t>
             </w:r>
           </w:p>
         </w:tc>
@@ -4170,8 +3942,8 @@
       </w:pPr>
     </w:p>
     <w:sectPr>
-      <w:headerReference w:type="default" r:id="rId17"/>
-      <w:footerReference w:type="default" r:id="rId18"/>
+      <w:headerReference w:type="default" r:id="rId19"/>
+      <w:footerReference w:type="default" r:id="rId20"/>
       <w:pgSz w:w="12240" w:h="15840"/>
       <w:pgMar w:top="1701" w:right="1134" w:bottom="1134" w:left="1134" w:header="709" w:footer="737" w:gutter="0"/>
       <w:pgNumType w:start="1"/>
@@ -10585,13 +10357,13 @@
 </file>
 
 <file path=customXml/itemProps2.xml><?xml version="1.0" encoding="utf-8"?>
-<ds:datastoreItem xmlns:ds="http://schemas.openxmlformats.org/officeDocument/2006/customXml" ds:itemID="{D1856245-FFC0-467D-A1D4-1884D40DF0C3}"/>
+<ds:datastoreItem xmlns:ds="http://schemas.openxmlformats.org/officeDocument/2006/customXml" ds:itemID="{AA4631DA-7B8B-4B6D-9F36-CD0B93779D73}"/>
 </file>
 
 <file path=customXml/itemProps3.xml><?xml version="1.0" encoding="utf-8"?>
-<ds:datastoreItem xmlns:ds="http://schemas.openxmlformats.org/officeDocument/2006/customXml" ds:itemID="{484A3B6A-2970-4A08-882D-05E948B62028}"/>
+<ds:datastoreItem xmlns:ds="http://schemas.openxmlformats.org/officeDocument/2006/customXml" ds:itemID="{63BA5706-E8B7-47EA-B30B-355C4AA252BD}"/>
 </file>
 
 <file path=customXml/itemProps4.xml><?xml version="1.0" encoding="utf-8"?>
-<ds:datastoreItem xmlns:ds="http://schemas.openxmlformats.org/officeDocument/2006/customXml" ds:itemID="{026716AD-F367-477A-8912-F6CCC4ED8D5D}"/>
+<ds:datastoreItem xmlns:ds="http://schemas.openxmlformats.org/officeDocument/2006/customXml" ds:itemID="{83D85FC1-31D7-43F6-BCB6-7D6D3814D38E}"/>
 </file>